--- a/Realiser/02_ProcedesBruts/Application_01_Moulage/07_Rea_02_ProcedesBruts_Application_01.docx
+++ b/Realiser/02_ProcedesBruts/Application_01_Moulage/07_Rea_02_ProcedesBruts_Application_01.docx
@@ -104,6 +104,74 @@
           <w:sz w:val="28"/>
         </w:rPr>
         <w:t>Exercices d’application – Habillage d’une pièce moulée</w:t>
+      </w:r>
+    </w:p>
+    <w:p/>
+    <w:p>
+      <w:pPr>
+        <w:pStyle w:val="Titre2"/>
+      </w:pPr>
+      <w:r>
+        <w:t>Proposition de procédés</w:t>
+      </w:r>
+      <w:bookmarkStart w:id="0" w:name="_GoBack"/>
+      <w:bookmarkEnd w:id="0"/>
+    </w:p>
+    <w:p/>
+    <w:p>
+      <w:r>
+        <w:rPr>
+          <w:noProof/>
+          <w:lang w:eastAsia="fr-FR"/>
+        </w:rPr>
+        <w:drawing>
+          <wp:inline distT="0" distB="0" distL="0" distR="0" wp14:anchorId="0FDBCFD1" wp14:editId="7EC045A9">
+            <wp:extent cx="6479540" cy="4112260"/>
+            <wp:effectExtent l="0" t="0" r="0" b="2540"/>
+            <wp:docPr id="29" name="Image 29" descr="C:\Enseignements\GitHub\03_Etude_Cinematique_Systemes_Solides_Chaine_Energie_Analyser_Modeliser_Resoudre\Mecanismes\010_DemarreurReacteur\Plan\plan.png"/>
+            <wp:cNvGraphicFramePr>
+              <a:graphicFrameLocks xmlns:a="http://schemas.openxmlformats.org/drawingml/2006/main" noChangeAspect="1"/>
+            </wp:cNvGraphicFramePr>
+            <a:graphic xmlns:a="http://schemas.openxmlformats.org/drawingml/2006/main">
+              <a:graphicData uri="http://schemas.openxmlformats.org/drawingml/2006/picture">
+                <pic:pic xmlns:pic="http://schemas.openxmlformats.org/drawingml/2006/picture">
+                  <pic:nvPicPr>
+                    <pic:cNvPr id="0" name="Picture 1" descr="C:\Enseignements\GitHub\03_Etude_Cinematique_Systemes_Solides_Chaine_Energie_Analyser_Modeliser_Resoudre\Mecanismes\010_DemarreurReacteur\Plan\plan.png"/>
+                    <pic:cNvPicPr>
+                      <a:picLocks noChangeAspect="1" noChangeArrowheads="1"/>
+                    </pic:cNvPicPr>
+                  </pic:nvPicPr>
+                  <pic:blipFill>
+                    <a:blip r:embed="rId10" cstate="print">
+                      <a:extLst>
+                        <a:ext uri="{28A0092B-C50C-407E-A947-70E740481C1C}">
+                          <a14:useLocalDpi xmlns:a14="http://schemas.microsoft.com/office/drawing/2010/main" val="0"/>
+                        </a:ext>
+                      </a:extLst>
+                    </a:blip>
+                    <a:srcRect/>
+                    <a:stretch>
+                      <a:fillRect/>
+                    </a:stretch>
+                  </pic:blipFill>
+                  <pic:spPr bwMode="auto">
+                    <a:xfrm>
+                      <a:off x="0" y="0"/>
+                      <a:ext cx="6479540" cy="4112260"/>
+                    </a:xfrm>
+                    <a:prstGeom prst="rect">
+                      <a:avLst/>
+                    </a:prstGeom>
+                    <a:noFill/>
+                    <a:ln>
+                      <a:noFill/>
+                    </a:ln>
+                  </pic:spPr>
+                </pic:pic>
+              </a:graphicData>
+            </a:graphic>
+          </wp:inline>
+        </w:drawing>
       </w:r>
     </w:p>
     <w:p/>
@@ -149,7 +217,7 @@
                     </pic:cNvPicPr>
                   </pic:nvPicPr>
                   <pic:blipFill>
-                    <a:blip r:embed="rId10" cstate="print"/>
+                    <a:blip r:embed="rId11" cstate="print"/>
                     <a:srcRect/>
                     <a:stretch>
                       <a:fillRect/>
@@ -252,7 +320,7 @@
                           </pic:cNvPicPr>
                         </pic:nvPicPr>
                         <pic:blipFill>
-                          <a:blip r:embed="rId11" cstate="print"/>
+                          <a:blip r:embed="rId12" cstate="print"/>
                           <a:srcRect/>
                           <a:stretch>
                             <a:fillRect/>
@@ -328,7 +396,7 @@
                           </pic:cNvPicPr>
                         </pic:nvPicPr>
                         <pic:blipFill>
-                          <a:blip r:embed="rId12" cstate="print"/>
+                          <a:blip r:embed="rId13" cstate="print"/>
                           <a:srcRect b="13191"/>
                           <a:stretch>
                             <a:fillRect/>
@@ -435,7 +503,7 @@
                           </pic:cNvPicPr>
                         </pic:nvPicPr>
                         <pic:blipFill>
-                          <a:blip r:embed="rId13" cstate="print"/>
+                          <a:blip r:embed="rId14" cstate="print"/>
                           <a:srcRect b="9738"/>
                           <a:stretch>
                             <a:fillRect/>
@@ -515,7 +583,7 @@
                           </pic:cNvPicPr>
                         </pic:nvPicPr>
                         <pic:blipFill>
-                          <a:blip r:embed="rId14" cstate="print"/>
+                          <a:blip r:embed="rId15" cstate="print"/>
                           <a:srcRect b="4352"/>
                           <a:stretch>
                             <a:fillRect/>
@@ -595,7 +663,7 @@
                           </pic:cNvPicPr>
                         </pic:nvPicPr>
                         <pic:blipFill>
-                          <a:blip r:embed="rId15" cstate="print"/>
+                          <a:blip r:embed="rId16" cstate="print"/>
                           <a:srcRect r="5864" b="14493"/>
                           <a:stretch>
                             <a:fillRect/>
@@ -702,13 +770,8 @@
         </w:numPr>
         <w:jc w:val="left"/>
       </w:pPr>
-      <w:proofErr w:type="gramStart"/>
-      <w:r>
-        <w:t>une</w:t>
-      </w:r>
-      <w:proofErr w:type="gramEnd"/>
-      <w:r>
-        <w:t xml:space="preserve"> épaisseur moyenne de parois de 6 mm,</w:t>
+      <w:r>
+        <w:t>une épaisseur moyenne de parois de 6 mm,</w:t>
       </w:r>
     </w:p>
     <w:p>
@@ -720,13 +783,8 @@
         </w:numPr>
         <w:jc w:val="left"/>
       </w:pPr>
-      <w:proofErr w:type="gramStart"/>
-      <w:r>
-        <w:t>des</w:t>
-      </w:r>
-      <w:proofErr w:type="gramEnd"/>
-      <w:r>
-        <w:t xml:space="preserve"> surépaisseurs d’usinage de 3 mm minimum,</w:t>
+      <w:r>
+        <w:t>des surépaisseurs d’usinage de 3 mm minimum,</w:t>
       </w:r>
     </w:p>
     <w:p>
@@ -738,13 +796,8 @@
         </w:numPr>
         <w:jc w:val="left"/>
       </w:pPr>
-      <w:proofErr w:type="gramStart"/>
-      <w:r>
-        <w:t>des</w:t>
-      </w:r>
-      <w:proofErr w:type="gramEnd"/>
-      <w:r>
-        <w:t xml:space="preserve"> dépouilles de 3%.</w:t>
+      <w:r>
+        <w:t>des dépouilles de 3%.</w:t>
       </w:r>
     </w:p>
     <w:p>
@@ -868,7 +921,7 @@
                     </pic:cNvPicPr>
                   </pic:nvPicPr>
                   <pic:blipFill>
-                    <a:blip r:embed="rId16" cstate="print"/>
+                    <a:blip r:embed="rId17" cstate="print"/>
                     <a:srcRect/>
                     <a:stretch>
                       <a:fillRect/>
@@ -947,7 +1000,7 @@
                     </pic:cNvPicPr>
                   </pic:nvPicPr>
                   <pic:blipFill>
-                    <a:blip r:embed="rId17" cstate="print">
+                    <a:blip r:embed="rId18" cstate="print">
                       <a:lum bright="30000" contrast="12000"/>
                     </a:blip>
                     <a:srcRect t="10417" b="4166"/>
@@ -1000,7 +1053,7 @@
                     </pic:cNvPicPr>
                   </pic:nvPicPr>
                   <pic:blipFill>
-                    <a:blip r:embed="rId18" cstate="print">
+                    <a:blip r:embed="rId19" cstate="print">
                       <a:lum bright="36000" contrast="12000"/>
                     </a:blip>
                     <a:srcRect t="15416" b="10001"/>
@@ -1142,7 +1195,7 @@
                     </pic:cNvPicPr>
                   </pic:nvPicPr>
                   <pic:blipFill>
-                    <a:blip r:embed="rId19" cstate="print">
+                    <a:blip r:embed="rId20" cstate="print">
                       <a:lum bright="24000" contrast="6000"/>
                     </a:blip>
                     <a:srcRect t="22084" b="12917"/>
@@ -1195,7 +1248,7 @@
                     </pic:cNvPicPr>
                   </pic:nvPicPr>
                   <pic:blipFill>
-                    <a:blip r:embed="rId20" cstate="print">
+                    <a:blip r:embed="rId21" cstate="print">
                       <a:lum bright="18000" contrast="6000"/>
                     </a:blip>
                     <a:srcRect l="27812" t="12083" r="23438" b="12917"/>
@@ -1248,7 +1301,7 @@
                     </pic:cNvPicPr>
                   </pic:nvPicPr>
                   <pic:blipFill>
-                    <a:blip r:embed="rId21" cstate="print">
+                    <a:blip r:embed="rId22" cstate="print">
                       <a:lum bright="30000" contrast="18000"/>
                     </a:blip>
                     <a:srcRect t="12083" b="833"/>
@@ -1367,7 +1420,7 @@
                     </pic:cNvPicPr>
                   </pic:nvPicPr>
                   <pic:blipFill>
-                    <a:blip r:embed="rId22" cstate="print">
+                    <a:blip r:embed="rId23" cstate="print">
                       <a:lum bright="30000" contrast="12000"/>
                     </a:blip>
                     <a:srcRect/>
@@ -1423,7 +1476,7 @@
                     </pic:cNvPicPr>
                   </pic:nvPicPr>
                   <pic:blipFill>
-                    <a:blip r:embed="rId23" cstate="print">
+                    <a:blip r:embed="rId24" cstate="print">
                       <a:lum bright="30000" contrast="12000"/>
                     </a:blip>
                     <a:srcRect l="24063" r="23438"/>
@@ -1476,7 +1529,7 @@
                     </pic:cNvPicPr>
                   </pic:nvPicPr>
                   <pic:blipFill>
-                    <a:blip r:embed="rId24" cstate="print">
+                    <a:blip r:embed="rId25" cstate="print">
                       <a:lum bright="24000" contrast="12000"/>
                     </a:blip>
                     <a:srcRect/>
@@ -1547,15 +1600,7 @@
       </w:r>
       <w:r>
         <w:lastRenderedPageBreak/>
-        <w:t xml:space="preserve">Châssis et </w:t>
-      </w:r>
-      <w:proofErr w:type="spellStart"/>
-      <w:r>
-        <w:t>plaques-modèle</w:t>
-      </w:r>
-      <w:proofErr w:type="spellEnd"/>
-      <w:r>
-        <w:t xml:space="preserve"> </w:t>
+        <w:t xml:space="preserve">Châssis et plaques-modèle </w:t>
       </w:r>
     </w:p>
     <w:p>
@@ -1582,7 +1627,7 @@
                     </pic:cNvPicPr>
                   </pic:nvPicPr>
                   <pic:blipFill>
-                    <a:blip r:embed="rId25" cstate="print">
+                    <a:blip r:embed="rId26" cstate="print">
                       <a:lum bright="36000" contrast="12000"/>
                     </a:blip>
                     <a:srcRect t="10834"/>
@@ -1635,7 +1680,7 @@
                     </pic:cNvPicPr>
                   </pic:nvPicPr>
                   <pic:blipFill>
-                    <a:blip r:embed="rId26" cstate="print">
+                    <a:blip r:embed="rId27" cstate="print">
                       <a:lum bright="30000"/>
                     </a:blip>
                     <a:srcRect l="8191" r="6485"/>
@@ -1691,7 +1736,7 @@
                     </pic:cNvPicPr>
                   </pic:nvPicPr>
                   <pic:blipFill>
-                    <a:blip r:embed="rId27" cstate="print">
+                    <a:blip r:embed="rId28" cstate="print">
                       <a:lum bright="18000" contrast="12000"/>
                     </a:blip>
                     <a:srcRect l="12813" r="17500"/>
@@ -1881,7 +1926,7 @@
                     </pic:cNvPicPr>
                   </pic:nvPicPr>
                   <pic:blipFill>
-                    <a:blip r:embed="rId28" cstate="print">
+                    <a:blip r:embed="rId29" cstate="print">
                       <a:lum bright="30000" contrast="12000"/>
                     </a:blip>
                     <a:srcRect l="20190" t="13333" r="19952" b="8333"/>
@@ -1934,7 +1979,7 @@
                     </pic:cNvPicPr>
                   </pic:nvPicPr>
                   <pic:blipFill>
-                    <a:blip r:embed="rId29" cstate="print">
+                    <a:blip r:embed="rId30" cstate="print">
                       <a:lum bright="30000" contrast="6000"/>
                     </a:blip>
                     <a:srcRect l="19063" r="17188"/>
@@ -1987,7 +2032,7 @@
                     </pic:cNvPicPr>
                   </pic:nvPicPr>
                   <pic:blipFill>
-                    <a:blip r:embed="rId30" cstate="print">
+                    <a:blip r:embed="rId31" cstate="print">
                       <a:lum bright="30000"/>
                     </a:blip>
                     <a:srcRect l="19063" r="20625"/>
@@ -2040,7 +2085,7 @@
                     </pic:cNvPicPr>
                   </pic:nvPicPr>
                   <pic:blipFill>
-                    <a:blip r:embed="rId31" cstate="print">
+                    <a:blip r:embed="rId32" cstate="print">
                       <a:lum bright="30000"/>
                     </a:blip>
                     <a:srcRect l="22501" r="17500"/>
@@ -2093,7 +2138,7 @@
                     </pic:cNvPicPr>
                   </pic:nvPicPr>
                   <pic:blipFill>
-                    <a:blip r:embed="rId17" cstate="print">
+                    <a:blip r:embed="rId18" cstate="print">
                       <a:lum bright="30000"/>
                     </a:blip>
                     <a:srcRect l="14091" t="10417" r="13637" b="4166"/>
@@ -2220,7 +2265,7 @@
                     </pic:cNvPicPr>
                   </pic:nvPicPr>
                   <pic:blipFill>
-                    <a:blip r:embed="rId32" cstate="print"/>
+                    <a:blip r:embed="rId33" cstate="print"/>
                     <a:srcRect/>
                     <a:stretch>
                       <a:fillRect/>
@@ -2256,19 +2301,20 @@
       <w:r>
         <w:br w:type="page"/>
       </w:r>
-      <w:bookmarkStart w:id="0" w:name="_GoBack"/>
       <w:r>
         <w:lastRenderedPageBreak/>
         <w:t>Nomenclature</w:t>
       </w:r>
     </w:p>
-    <w:bookmarkEnd w:id="0"/>
     <w:p>
       <w:r>
         <w:tab/>
       </w:r>
     </w:p>
     <w:p>
+      <w:pPr>
+        <w:jc w:val="center"/>
+      </w:pPr>
       <w:r>
         <w:rPr>
           <w:noProof/>
@@ -2292,7 +2338,7 @@
                     </pic:cNvPicPr>
                   </pic:nvPicPr>
                   <pic:blipFill>
-                    <a:blip r:embed="rId33" cstate="print"/>
+                    <a:blip r:embed="rId34" cstate="print"/>
                     <a:srcRect/>
                     <a:stretch>
                       <a:fillRect/>
@@ -2324,8 +2370,8 @@
     <w:p/>
     <w:p/>
     <w:sectPr>
-      <w:headerReference w:type="default" r:id="rId34"/>
-      <w:footerReference w:type="default" r:id="rId35"/>
+      <w:headerReference w:type="default" r:id="rId35"/>
+      <w:footerReference w:type="default" r:id="rId36"/>
       <w:pgSz w:w="11907" w:h="16840" w:code="9"/>
       <w:pgMar w:top="1134" w:right="567" w:bottom="1134" w:left="1134" w:header="567" w:footer="340" w:gutter="0"/>
       <w:cols w:space="720"/>
@@ -2404,40 +2450,25 @@
         <w:szCs w:val="16"/>
       </w:rPr>
     </w:pPr>
-    <w:r>
-      <w:fldChar w:fldCharType="begin"/>
-    </w:r>
-    <w:r>
-      <w:instrText xml:space="preserve"> FILENAME  \* MERGEFORMAT </w:instrText>
-    </w:r>
-    <w:r>
-      <w:fldChar w:fldCharType="separate"/>
-    </w:r>
-    <w:r>
-      <w:rPr>
-        <w:rFonts w:eastAsiaTheme="minorHAnsi" w:cs="Calibri"/>
-        <w:noProof/>
-        <w:sz w:val="16"/>
-        <w:szCs w:val="16"/>
-      </w:rPr>
-      <w:t>07_Rea</w:t>
-    </w:r>
-    <w:r>
-      <w:rPr>
-        <w:noProof/>
-        <w:sz w:val="16"/>
-        <w:szCs w:val="16"/>
-      </w:rPr>
-      <w:t>_02_ProcedesBruts_Cours.docx</w:t>
-    </w:r>
-    <w:r>
-      <w:rPr>
-        <w:noProof/>
-        <w:sz w:val="16"/>
-        <w:szCs w:val="16"/>
-      </w:rPr>
-      <w:fldChar w:fldCharType="end"/>
-    </w:r>
+    <w:fldSimple w:instr=" FILENAME  \* MERGEFORMAT ">
+      <w:r>
+        <w:rPr>
+          <w:rFonts w:eastAsiaTheme="minorHAnsi" w:cs="Calibri"/>
+          <w:noProof/>
+          <w:sz w:val="16"/>
+          <w:szCs w:val="16"/>
+        </w:rPr>
+        <w:t>07_Rea</w:t>
+      </w:r>
+      <w:r>
+        <w:rPr>
+          <w:noProof/>
+          <w:sz w:val="16"/>
+          <w:szCs w:val="16"/>
+        </w:rPr>
+        <w:t>_02_ProcedesBruts_Cours.docx</w:t>
+      </w:r>
+    </w:fldSimple>
     <w:r>
       <w:rPr>
         <w:rFonts w:eastAsiaTheme="minorHAnsi" w:cs="Calibri"/>
@@ -2497,7 +2528,7 @@
         <w:sz w:val="16"/>
         <w:szCs w:val="16"/>
       </w:rPr>
-      <w:t>7</w:t>
+      <w:t>1</w:t>
     </w:r>
     <w:r>
       <w:rPr>
@@ -2517,35 +2548,18 @@
       </w:rPr>
       <w:t>/</w:t>
     </w:r>
-    <w:r>
-      <w:fldChar w:fldCharType="begin"/>
-    </w:r>
-    <w:r>
-      <w:instrText xml:space="preserve"> NUMPAGES  \* MERGEFORMAT </w:instrText>
-    </w:r>
-    <w:r>
-      <w:fldChar w:fldCharType="separate"/>
-    </w:r>
-    <w:r>
-      <w:rPr>
-        <w:rFonts w:eastAsiaTheme="minorHAnsi" w:cs="Calibri"/>
-        <w:b/>
-        <w:noProof/>
-        <w:sz w:val="16"/>
-        <w:szCs w:val="16"/>
-      </w:rPr>
-      <w:t>7</w:t>
-    </w:r>
-    <w:r>
-      <w:rPr>
-        <w:rFonts w:eastAsiaTheme="minorHAnsi" w:cs="Calibri"/>
-        <w:b/>
-        <w:noProof/>
-        <w:sz w:val="16"/>
-        <w:szCs w:val="16"/>
-      </w:rPr>
-      <w:fldChar w:fldCharType="end"/>
-    </w:r>
+    <w:fldSimple w:instr=" NUMPAGES  \* MERGEFORMAT ">
+      <w:r>
+        <w:rPr>
+          <w:rFonts w:eastAsiaTheme="minorHAnsi" w:cs="Calibri"/>
+          <w:b/>
+          <w:noProof/>
+          <w:sz w:val="16"/>
+          <w:szCs w:val="16"/>
+        </w:rPr>
+        <w:t>8</w:t>
+      </w:r>
+    </w:fldSimple>
   </w:p>
   <w:p>
     <w:pPr>
@@ -2758,7 +2772,7 @@
                             </a:xfrm>
                           </wpg:grpSpPr>
                           <wps:wsp>
-                            <wps:cNvPr id="5" name="AutoShape 132"/>
+                            <wps:cNvPr id="26" name="AutoShape 132"/>
                             <wps:cNvCnPr>
                               <a:cxnSpLocks noChangeShapeType="1"/>
                             </wps:cNvCnPr>
@@ -2790,7 +2804,7 @@
                             <wps:bodyPr/>
                           </wps:wsp>
                           <wpg:grpSp>
-                            <wpg:cNvPr id="24" name="Group 133"/>
+                            <wpg:cNvPr id="27" name="Group 133"/>
                             <wpg:cNvGrpSpPr>
                               <a:grpSpLocks/>
                             </wpg:cNvGrpSpPr>
@@ -2803,7 +2817,7 @@
                               </a:xfrm>
                             </wpg:grpSpPr>
                             <wps:wsp>
-                              <wps:cNvPr id="1" name="AutoShape 134"/>
+                              <wps:cNvPr id="28" name="AutoShape 134"/>
                               <wps:cNvCnPr>
                                 <a:cxnSpLocks noChangeShapeType="1"/>
                               </wps:cNvCnPr>
@@ -8088,7 +8102,7 @@
 </file>
 
 <file path=customXml/itemProps1.xml><?xml version="1.0" encoding="utf-8"?>
-<ds:datastoreItem xmlns:ds="http://schemas.openxmlformats.org/officeDocument/2006/customXml" ds:itemID="{E22E0611-95A4-407C-8552-AC7FBB16D160}">
+<ds:datastoreItem xmlns:ds="http://schemas.openxmlformats.org/officeDocument/2006/customXml" ds:itemID="{066C28A9-1FFC-435B-BF66-168B80E1BB4A}">
   <ds:schemaRefs>
     <ds:schemaRef ds:uri="http://schemas.openxmlformats.org/officeDocument/2006/bibliography"/>
   </ds:schemaRefs>
